--- a/Emprendimiento y Desarrollo Empresarial/Idea de Negocio - Primer entrega.docx
+++ b/Emprendimiento y Desarrollo Empresarial/Idea de Negocio - Primer entrega.docx
@@ -2,145 +2,325 @@
 <file path=word/document.xml><?xml version="1.0" encoding="utf-8"?>
 <w:document xmlns:wpc="http://schemas.microsoft.com/office/word/2010/wordprocessingCanvas" xmlns:cx="http://schemas.microsoft.com/office/drawing/2014/chartex" xmlns:cx1="http://schemas.microsoft.com/office/drawing/2015/9/8/chartex" xmlns:cx2="http://schemas.microsoft.com/office/drawing/2015/10/21/chartex" xmlns:cx3="http://schemas.microsoft.com/office/drawing/2016/5/9/chartex" xmlns:cx4="http://schemas.microsoft.com/office/drawing/2016/5/10/chartex" xmlns:cx5="http://schemas.microsoft.com/office/drawing/2016/5/11/chartex" xmlns:cx6="http://schemas.microsoft.com/office/drawing/2016/5/12/chartex" xmlns:cx7="http://schemas.microsoft.com/office/drawing/2016/5/13/chartex" xmlns:cx8="http://schemas.microsoft.com/office/drawing/2016/5/14/chartex" xmlns:mc="http://schemas.openxmlformats.org/markup-compatibility/2006" xmlns:aink="http://schemas.microsoft.com/office/drawing/2016/ink" xmlns:am3d="http://schemas.microsoft.com/office/drawing/2017/model3d" xmlns:o="urn:schemas-microsoft-com:office:office" xmlns:oel="http://schemas.microsoft.com/office/2019/extlst" xmlns:r="http://schemas.openxmlformats.org/officeDocument/2006/relationships" xmlns:m="http://schemas.openxmlformats.org/officeDocument/2006/math" xmlns:v="urn:schemas-microsoft-com:vml" xmlns:wp14="http://schemas.microsoft.com/office/word/2010/wordprocessingDrawing" xmlns:wp="http://schemas.openxmlformats.org/drawingml/2006/wordprocessingDrawing" xmlns:w10="urn:schemas-microsoft-com:office:word" xmlns:w="http://schemas.openxmlformats.org/wordprocessingml/2006/main" xmlns:w14="http://schemas.microsoft.com/office/word/2010/wordml" xmlns:w15="http://schemas.microsoft.com/office/word/2012/wordml" xmlns:w16cex="http://schemas.microsoft.com/office/word/2018/wordml/cex" xmlns:w16cid="http://schemas.microsoft.com/office/word/2016/wordml/cid" xmlns:w16="http://schemas.microsoft.com/office/word/2018/wordml" xmlns:w16du="http://schemas.microsoft.com/office/word/2023/wordml/word16du" xmlns:w16sdtdh="http://schemas.microsoft.com/office/word/2020/wordml/sdtdatahash" xmlns:w16se="http://schemas.microsoft.com/office/word/2015/wordml/symex" xmlns:wpg="http://schemas.microsoft.com/office/word/2010/wordprocessingGroup" xmlns:wpi="http://schemas.microsoft.com/office/word/2010/wordprocessingInk" xmlns:wne="http://schemas.microsoft.com/office/word/2006/wordml" xmlns:wps="http://schemas.microsoft.com/office/word/2010/wordprocessingShape" mc:Ignorable="w14 w15 w16se w16cid w16 w16cex w16sdtdh w16du wp14">
   <w:body>
-    <w:p/>
-    <w:p>
-      <w:pPr>
-        <w:jc w:val="center"/>
+    <w:p>
+      <w:pPr>
+        <w:rPr>
+          <w:rFonts w:ascii="Times New Roman" w:hAnsi="Times New Roman" w:cs="Times New Roman"/>
+          <w:sz w:val="24"/>
+          <w:szCs w:val="24"/>
+        </w:rPr>
+      </w:pPr>
+    </w:p>
+    <w:p>
+      <w:pPr>
+        <w:jc w:val="center"/>
+        <w:rPr>
+          <w:rFonts w:ascii="Times New Roman" w:hAnsi="Times New Roman" w:cs="Times New Roman"/>
+          <w:sz w:val="24"/>
+          <w:szCs w:val="24"/>
+        </w:rPr>
       </w:pPr>
       <w:r>
+        <w:rPr>
+          <w:rFonts w:ascii="Times New Roman" w:hAnsi="Times New Roman" w:cs="Times New Roman"/>
+          <w:sz w:val="24"/>
+          <w:szCs w:val="24"/>
+        </w:rPr>
         <w:t>Politécnico Internacional de Occidente PIO</w:t>
       </w:r>
     </w:p>
     <w:p>
       <w:pPr>
         <w:jc w:val="center"/>
-      </w:pPr>
-    </w:p>
-    <w:p>
-      <w:pPr>
-        <w:jc w:val="center"/>
-      </w:pPr>
-    </w:p>
-    <w:p>
-      <w:pPr>
-        <w:jc w:val="center"/>
-      </w:pPr>
-    </w:p>
-    <w:p>
-      <w:pPr>
-        <w:jc w:val="center"/>
-      </w:pPr>
-    </w:p>
-    <w:p>
-      <w:pPr>
-        <w:jc w:val="center"/>
-      </w:pPr>
-    </w:p>
-    <w:p>
-      <w:pPr>
-        <w:jc w:val="center"/>
-      </w:pPr>
-    </w:p>
-    <w:p>
-      <w:pPr>
-        <w:jc w:val="center"/>
-      </w:pPr>
-    </w:p>
-    <w:p>
-      <w:pPr>
-        <w:jc w:val="center"/>
-      </w:pPr>
-    </w:p>
-    <w:p>
-      <w:pPr>
-        <w:jc w:val="center"/>
-      </w:pPr>
-    </w:p>
-    <w:p>
-      <w:pPr>
-        <w:jc w:val="center"/>
+        <w:rPr>
+          <w:rFonts w:ascii="Times New Roman" w:hAnsi="Times New Roman" w:cs="Times New Roman"/>
+          <w:sz w:val="24"/>
+          <w:szCs w:val="24"/>
+        </w:rPr>
+      </w:pPr>
+    </w:p>
+    <w:p>
+      <w:pPr>
+        <w:jc w:val="center"/>
+        <w:rPr>
+          <w:rFonts w:ascii="Times New Roman" w:hAnsi="Times New Roman" w:cs="Times New Roman"/>
+          <w:sz w:val="24"/>
+          <w:szCs w:val="24"/>
+        </w:rPr>
+      </w:pPr>
+    </w:p>
+    <w:p>
+      <w:pPr>
+        <w:jc w:val="center"/>
+        <w:rPr>
+          <w:rFonts w:ascii="Times New Roman" w:hAnsi="Times New Roman" w:cs="Times New Roman"/>
+          <w:sz w:val="24"/>
+          <w:szCs w:val="24"/>
+        </w:rPr>
+      </w:pPr>
+    </w:p>
+    <w:p>
+      <w:pPr>
+        <w:jc w:val="center"/>
+        <w:rPr>
+          <w:rFonts w:ascii="Times New Roman" w:hAnsi="Times New Roman" w:cs="Times New Roman"/>
+          <w:sz w:val="24"/>
+          <w:szCs w:val="24"/>
+        </w:rPr>
+      </w:pPr>
+    </w:p>
+    <w:p>
+      <w:pPr>
+        <w:jc w:val="center"/>
+        <w:rPr>
+          <w:rFonts w:ascii="Times New Roman" w:hAnsi="Times New Roman" w:cs="Times New Roman"/>
+          <w:sz w:val="24"/>
+          <w:szCs w:val="24"/>
+        </w:rPr>
+      </w:pPr>
+    </w:p>
+    <w:p>
+      <w:pPr>
+        <w:jc w:val="center"/>
+        <w:rPr>
+          <w:rFonts w:ascii="Times New Roman" w:hAnsi="Times New Roman" w:cs="Times New Roman"/>
+          <w:sz w:val="24"/>
+          <w:szCs w:val="24"/>
+        </w:rPr>
+      </w:pPr>
+    </w:p>
+    <w:p>
+      <w:pPr>
+        <w:jc w:val="center"/>
+        <w:rPr>
+          <w:rFonts w:ascii="Times New Roman" w:hAnsi="Times New Roman" w:cs="Times New Roman"/>
+          <w:sz w:val="24"/>
+          <w:szCs w:val="24"/>
+        </w:rPr>
+      </w:pPr>
+    </w:p>
+    <w:p>
+      <w:pPr>
+        <w:jc w:val="center"/>
+        <w:rPr>
+          <w:rFonts w:ascii="Times New Roman" w:hAnsi="Times New Roman" w:cs="Times New Roman"/>
+          <w:sz w:val="24"/>
+          <w:szCs w:val="24"/>
+        </w:rPr>
+      </w:pPr>
+    </w:p>
+    <w:p>
+      <w:pPr>
+        <w:jc w:val="center"/>
+        <w:rPr>
+          <w:rFonts w:ascii="Times New Roman" w:hAnsi="Times New Roman" w:cs="Times New Roman"/>
+          <w:sz w:val="24"/>
+          <w:szCs w:val="24"/>
+        </w:rPr>
       </w:pPr>
       <w:r>
+        <w:rPr>
+          <w:rFonts w:ascii="Times New Roman" w:hAnsi="Times New Roman" w:cs="Times New Roman"/>
+          <w:sz w:val="24"/>
+          <w:szCs w:val="24"/>
+        </w:rPr>
         <w:t>Curso Emprendimiento y Desarrollo Empresarial</w:t>
       </w:r>
     </w:p>
-    <w:p/>
-    <w:p>
-      <w:pPr>
-        <w:jc w:val="center"/>
+    <w:p>
+      <w:pPr>
+        <w:rPr>
+          <w:rFonts w:ascii="Times New Roman" w:hAnsi="Times New Roman" w:cs="Times New Roman"/>
+          <w:sz w:val="24"/>
+          <w:szCs w:val="24"/>
+        </w:rPr>
+      </w:pPr>
+    </w:p>
+    <w:p>
+      <w:pPr>
+        <w:jc w:val="center"/>
+        <w:rPr>
+          <w:rFonts w:ascii="Times New Roman" w:hAnsi="Times New Roman" w:cs="Times New Roman"/>
+          <w:sz w:val="24"/>
+          <w:szCs w:val="24"/>
+        </w:rPr>
       </w:pPr>
       <w:r>
-        <w:t xml:space="preserve">Profesor </w:t>
+        <w:rPr>
+          <w:rFonts w:ascii="Times New Roman" w:hAnsi="Times New Roman" w:cs="Times New Roman"/>
+          <w:sz w:val="24"/>
+          <w:szCs w:val="24"/>
+        </w:rPr>
+        <w:t>Profesor Ruben Saavedra Buitrago</w:t>
       </w:r>
+    </w:p>
+    <w:p>
+      <w:pPr>
+        <w:jc w:val="center"/>
+        <w:rPr>
+          <w:rFonts w:ascii="Times New Roman" w:hAnsi="Times New Roman" w:cs="Times New Roman"/>
+          <w:sz w:val="24"/>
+          <w:szCs w:val="24"/>
+        </w:rPr>
+      </w:pPr>
+    </w:p>
+    <w:p>
+      <w:pPr>
+        <w:jc w:val="center"/>
+        <w:rPr>
+          <w:rFonts w:ascii="Times New Roman" w:hAnsi="Times New Roman" w:cs="Times New Roman"/>
+          <w:sz w:val="24"/>
+          <w:szCs w:val="24"/>
+        </w:rPr>
+      </w:pPr>
+    </w:p>
+    <w:p>
+      <w:pPr>
+        <w:jc w:val="center"/>
+        <w:rPr>
+          <w:rFonts w:ascii="Times New Roman" w:hAnsi="Times New Roman" w:cs="Times New Roman"/>
+          <w:sz w:val="24"/>
+          <w:szCs w:val="24"/>
+        </w:rPr>
+      </w:pPr>
+    </w:p>
+    <w:p>
+      <w:pPr>
+        <w:jc w:val="center"/>
+        <w:rPr>
+          <w:rFonts w:ascii="Times New Roman" w:hAnsi="Times New Roman" w:cs="Times New Roman"/>
+          <w:sz w:val="24"/>
+          <w:szCs w:val="24"/>
+        </w:rPr>
+      </w:pPr>
+    </w:p>
+    <w:p>
+      <w:pPr>
+        <w:jc w:val="center"/>
+        <w:rPr>
+          <w:rFonts w:ascii="Times New Roman" w:hAnsi="Times New Roman" w:cs="Times New Roman"/>
+          <w:sz w:val="24"/>
+          <w:szCs w:val="24"/>
+        </w:rPr>
+      </w:pPr>
+    </w:p>
+    <w:p>
+      <w:pPr>
+        <w:jc w:val="center"/>
+        <w:rPr>
+          <w:rFonts w:ascii="Times New Roman" w:hAnsi="Times New Roman" w:cs="Times New Roman"/>
+          <w:sz w:val="24"/>
+          <w:szCs w:val="24"/>
+        </w:rPr>
+      </w:pPr>
+    </w:p>
+    <w:p>
+      <w:pPr>
+        <w:jc w:val="center"/>
+        <w:rPr>
+          <w:rFonts w:ascii="Times New Roman" w:hAnsi="Times New Roman" w:cs="Times New Roman"/>
+          <w:sz w:val="24"/>
+          <w:szCs w:val="24"/>
+        </w:rPr>
+      </w:pPr>
+    </w:p>
+    <w:p>
+      <w:pPr>
+        <w:jc w:val="center"/>
+        <w:rPr>
+          <w:rFonts w:ascii="Times New Roman" w:hAnsi="Times New Roman" w:cs="Times New Roman"/>
+          <w:sz w:val="24"/>
+          <w:szCs w:val="24"/>
+        </w:rPr>
+      </w:pPr>
+    </w:p>
+    <w:p>
+      <w:pPr>
+        <w:jc w:val="center"/>
+        <w:rPr>
+          <w:rFonts w:ascii="Times New Roman" w:hAnsi="Times New Roman" w:cs="Times New Roman"/>
+          <w:sz w:val="24"/>
+          <w:szCs w:val="24"/>
+        </w:rPr>
+      </w:pPr>
       <w:r>
-        <w:t>Ruben Saavedra Buitrago</w:t>
-      </w:r>
-    </w:p>
-    <w:p>
-      <w:pPr>
-        <w:jc w:val="center"/>
-      </w:pPr>
-    </w:p>
-    <w:p>
-      <w:pPr>
-        <w:jc w:val="center"/>
-      </w:pPr>
-    </w:p>
-    <w:p>
-      <w:pPr>
-        <w:jc w:val="center"/>
-      </w:pPr>
-    </w:p>
-    <w:p>
-      <w:pPr>
-        <w:jc w:val="center"/>
-      </w:pPr>
-    </w:p>
-    <w:p>
-      <w:pPr>
-        <w:jc w:val="center"/>
-      </w:pPr>
-    </w:p>
-    <w:p>
-      <w:pPr>
-        <w:jc w:val="center"/>
-      </w:pPr>
-    </w:p>
-    <w:p>
-      <w:pPr>
-        <w:jc w:val="center"/>
-      </w:pPr>
-    </w:p>
-    <w:p>
-      <w:pPr>
-        <w:jc w:val="center"/>
-      </w:pPr>
-    </w:p>
-    <w:p>
-      <w:pPr>
-        <w:jc w:val="center"/>
-      </w:pPr>
-      <w:r>
+        <w:rPr>
+          <w:rFonts w:ascii="Times New Roman" w:hAnsi="Times New Roman" w:cs="Times New Roman"/>
+          <w:sz w:val="24"/>
+          <w:szCs w:val="24"/>
+        </w:rPr>
         <w:t>Estudiante Laura Barona Saavedra</w:t>
       </w:r>
     </w:p>
     <w:p>
       <w:pPr>
         <w:jc w:val="center"/>
+        <w:rPr>
+          <w:rFonts w:ascii="Times New Roman" w:hAnsi="Times New Roman" w:cs="Times New Roman"/>
+          <w:sz w:val="24"/>
+          <w:szCs w:val="24"/>
+        </w:rPr>
       </w:pPr>
       <w:r>
+        <w:rPr>
+          <w:rFonts w:ascii="Times New Roman" w:hAnsi="Times New Roman" w:cs="Times New Roman"/>
+          <w:sz w:val="24"/>
+          <w:szCs w:val="24"/>
+        </w:rPr>
         <w:t>Grupo 6</w:t>
       </w:r>
     </w:p>
-    <w:p/>
-    <w:p/>
-    <w:p/>
-    <w:p/>
-    <w:p>
-      <w:pPr>
-        <w:jc w:val="center"/>
+    <w:p>
+      <w:pPr>
+        <w:rPr>
+          <w:rFonts w:ascii="Times New Roman" w:hAnsi="Times New Roman" w:cs="Times New Roman"/>
+          <w:sz w:val="24"/>
+          <w:szCs w:val="24"/>
+        </w:rPr>
+      </w:pPr>
+    </w:p>
+    <w:p>
+      <w:pPr>
+        <w:rPr>
+          <w:rFonts w:ascii="Times New Roman" w:hAnsi="Times New Roman" w:cs="Times New Roman"/>
+          <w:sz w:val="24"/>
+          <w:szCs w:val="24"/>
+        </w:rPr>
+      </w:pPr>
+    </w:p>
+    <w:p>
+      <w:pPr>
+        <w:rPr>
+          <w:rFonts w:ascii="Times New Roman" w:hAnsi="Times New Roman" w:cs="Times New Roman"/>
+          <w:sz w:val="24"/>
+          <w:szCs w:val="24"/>
+        </w:rPr>
+      </w:pPr>
+    </w:p>
+    <w:p>
+      <w:pPr>
+        <w:rPr>
+          <w:rFonts w:ascii="Times New Roman" w:hAnsi="Times New Roman" w:cs="Times New Roman"/>
+          <w:sz w:val="24"/>
+          <w:szCs w:val="24"/>
+        </w:rPr>
+      </w:pPr>
+    </w:p>
+    <w:p>
+      <w:pPr>
+        <w:jc w:val="center"/>
+        <w:rPr>
+          <w:rFonts w:ascii="Times New Roman" w:hAnsi="Times New Roman" w:cs="Times New Roman"/>
+          <w:sz w:val="24"/>
+          <w:szCs w:val="24"/>
+        </w:rPr>
       </w:pPr>
       <w:r>
+        <w:rPr>
+          <w:rFonts w:ascii="Times New Roman" w:hAnsi="Times New Roman" w:cs="Times New Roman"/>
+          <w:sz w:val="24"/>
+          <w:szCs w:val="24"/>
+        </w:rPr>
         <w:t>Agosto 2024</w:t>
       </w:r>
     </w:p>
@@ -148,14 +328,30 @@
       <w:pPr>
         <w:jc w:val="center"/>
         <w:rPr>
+          <w:rFonts w:ascii="Times New Roman" w:hAnsi="Times New Roman" w:cs="Times New Roman"/>
+          <w:sz w:val="24"/>
+          <w:szCs w:val="24"/>
+          <w:lang w:val="es-MX"/>
+        </w:rPr>
+      </w:pPr>
+    </w:p>
+    <w:p>
+      <w:pPr>
+        <w:jc w:val="center"/>
+        <w:rPr>
+          <w:rFonts w:ascii="Times New Roman" w:hAnsi="Times New Roman" w:cs="Times New Roman"/>
+          <w:sz w:val="24"/>
+          <w:szCs w:val="24"/>
           <w:lang w:val="es-MX"/>
         </w:rPr>
       </w:pPr>
       <w:r>
         <w:rPr>
-          <w:lang w:val="es-MX"/>
-        </w:rPr>
-        <w:lastRenderedPageBreak/>
+          <w:rFonts w:ascii="Times New Roman" w:hAnsi="Times New Roman" w:cs="Times New Roman"/>
+          <w:sz w:val="24"/>
+          <w:szCs w:val="24"/>
+          <w:lang w:val="es-MX"/>
+        </w:rPr>
         <w:t>Idea de negocio – Emprendimiento</w:t>
       </w:r>
     </w:p>
@@ -163,6 +359,9 @@
       <w:pPr>
         <w:jc w:val="both"/>
         <w:rPr>
+          <w:rFonts w:ascii="Times New Roman" w:hAnsi="Times New Roman" w:cs="Times New Roman"/>
+          <w:sz w:val="24"/>
+          <w:szCs w:val="24"/>
           <w:lang w:val="es-MX"/>
         </w:rPr>
       </w:pPr>
@@ -171,23 +370,35 @@
       <w:pPr>
         <w:jc w:val="both"/>
         <w:rPr>
+          <w:rFonts w:ascii="Times New Roman" w:hAnsi="Times New Roman" w:cs="Times New Roman"/>
+          <w:sz w:val="24"/>
+          <w:szCs w:val="24"/>
           <w:lang w:val="es-MX"/>
         </w:rPr>
       </w:pPr>
       <w:r>
         <w:rPr>
+          <w:rFonts w:ascii="Times New Roman" w:hAnsi="Times New Roman" w:cs="Times New Roman"/>
+          <w:sz w:val="24"/>
+          <w:szCs w:val="24"/>
           <w:lang w:val="es-MX"/>
         </w:rPr>
         <w:t>Nombre: Joya Viva. Vivero y Joyería Artesanal</w:t>
       </w:r>
       <w:r>
         <w:rPr>
+          <w:rFonts w:ascii="Times New Roman" w:hAnsi="Times New Roman" w:cs="Times New Roman"/>
+          <w:sz w:val="24"/>
+          <w:szCs w:val="24"/>
           <w:lang w:val="es-MX"/>
         </w:rPr>
         <w:t>.</w:t>
       </w:r>
       <w:r>
         <w:rPr>
+          <w:rFonts w:ascii="Times New Roman" w:hAnsi="Times New Roman" w:cs="Times New Roman"/>
+          <w:sz w:val="24"/>
+          <w:szCs w:val="24"/>
           <w:lang w:val="es-MX"/>
         </w:rPr>
         <w:t xml:space="preserve"> </w:t>
@@ -197,31 +408,64 @@
       <w:pPr>
         <w:jc w:val="both"/>
         <w:rPr>
+          <w:rFonts w:ascii="Times New Roman" w:hAnsi="Times New Roman" w:cs="Times New Roman"/>
+          <w:sz w:val="24"/>
+          <w:szCs w:val="24"/>
           <w:lang w:val="es-MX"/>
         </w:rPr>
       </w:pPr>
       <w:r>
         <w:rPr>
-          <w:lang w:val="es-MX"/>
-        </w:rPr>
-        <w:t>Producto por ofrecer: Plantas y accesorio a partir de las flores.</w:t>
+          <w:rFonts w:ascii="Times New Roman" w:hAnsi="Times New Roman" w:cs="Times New Roman"/>
+          <w:sz w:val="24"/>
+          <w:szCs w:val="24"/>
+          <w:lang w:val="es-MX"/>
+        </w:rPr>
+        <w:t>Producto por ofrecer: Plantas y accesorio</w:t>
       </w:r>
+      <w:r>
+        <w:rPr>
+          <w:rFonts w:ascii="Times New Roman" w:hAnsi="Times New Roman" w:cs="Times New Roman"/>
+          <w:sz w:val="24"/>
+          <w:szCs w:val="24"/>
+          <w:lang w:val="es-MX"/>
+        </w:rPr>
+        <w:t>s</w:t>
+      </w:r>
+      <w:r>
+        <w:rPr>
+          <w:rFonts w:ascii="Times New Roman" w:hAnsi="Times New Roman" w:cs="Times New Roman"/>
+          <w:sz w:val="24"/>
+          <w:szCs w:val="24"/>
+          <w:lang w:val="es-MX"/>
+        </w:rPr>
+        <w:t xml:space="preserve"> a partir de las flores.</w:t>
+      </w:r>
     </w:p>
     <w:p>
       <w:pPr>
         <w:jc w:val="both"/>
         <w:rPr>
+          <w:rFonts w:ascii="Times New Roman" w:hAnsi="Times New Roman" w:cs="Times New Roman"/>
+          <w:sz w:val="24"/>
+          <w:szCs w:val="24"/>
           <w:lang w:val="es-MX"/>
         </w:rPr>
       </w:pPr>
       <w:r>
         <w:rPr>
+          <w:rFonts w:ascii="Times New Roman" w:hAnsi="Times New Roman" w:cs="Times New Roman"/>
+          <w:sz w:val="24"/>
+          <w:szCs w:val="24"/>
           <w:lang w:val="es-MX"/>
         </w:rPr>
         <w:t>Promesa de valor: Fusión de la belleza nat</w:t>
       </w:r>
       <w:r>
         <w:rPr>
+          <w:rFonts w:ascii="Times New Roman" w:hAnsi="Times New Roman" w:cs="Times New Roman"/>
+          <w:sz w:val="24"/>
+          <w:szCs w:val="24"/>
           <w:lang w:val="es-MX"/>
         </w:rPr>
         <w:t>ural con la elegancia artesanal.</w:t>
@@ -231,17 +475,26 @@
       <w:pPr>
         <w:jc w:val="both"/>
         <w:rPr>
+          <w:rFonts w:ascii="Times New Roman" w:hAnsi="Times New Roman" w:cs="Times New Roman"/>
+          <w:sz w:val="24"/>
+          <w:szCs w:val="24"/>
           <w:lang w:val="es-MX"/>
         </w:rPr>
       </w:pPr>
       <w:r>
         <w:rPr>
+          <w:rFonts w:ascii="Times New Roman" w:hAnsi="Times New Roman" w:cs="Times New Roman"/>
+          <w:sz w:val="24"/>
+          <w:szCs w:val="24"/>
           <w:lang w:val="es-MX"/>
         </w:rPr>
         <w:t>Público objetivo:</w:t>
       </w:r>
       <w:r>
         <w:rPr>
+          <w:rFonts w:ascii="Times New Roman" w:hAnsi="Times New Roman" w:cs="Times New Roman"/>
+          <w:sz w:val="24"/>
+          <w:szCs w:val="24"/>
           <w:lang w:val="es-MX"/>
         </w:rPr>
         <w:t xml:space="preserve"> Adultos. Eventualmente para todas las edades.</w:t>
@@ -250,6 +503,9 @@
     <w:p>
       <w:pPr>
         <w:rPr>
+          <w:rFonts w:ascii="Times New Roman" w:hAnsi="Times New Roman" w:cs="Times New Roman"/>
+          <w:sz w:val="24"/>
+          <w:szCs w:val="24"/>
           <w:lang w:val="es-MX"/>
         </w:rPr>
       </w:pPr>
